--- a/home/BRM_Booklet_final2.docx
+++ b/home/BRM_Booklet_final2.docx
@@ -4900,23 +4900,7 @@
           <w:sz w:val="24"/>
           <w:szCs w:val="24"/>
         </w:rPr>
-        <w:t>write your</w:t>
-      </w:r>
-      <w:r>
-        <w:rPr>
-          <w:rFonts w:cstheme="minorHAnsi"/>
-          <w:sz w:val="24"/>
-          <w:szCs w:val="24"/>
-        </w:rPr>
-        <w:t xml:space="preserve"> hypothesis</w:t>
-      </w:r>
-      <w:r>
-        <w:rPr>
-          <w:rFonts w:cstheme="minorHAnsi"/>
-          <w:sz w:val="24"/>
-          <w:szCs w:val="24"/>
-        </w:rPr>
-        <w:t xml:space="preserve"> for your research question</w:t>
+        <w:t>summarize what happens in your experiment</w:t>
       </w:r>
       <w:r>
         <w:rPr>
@@ -8213,16 +8197,6 @@
           <w:szCs w:val="24"/>
         </w:rPr>
       </w:pPr>
-    </w:p>
-    <w:p>
-      <w:pPr>
-        <w:rPr>
-          <w:rFonts w:cstheme="minorHAnsi"/>
-          <w:b/>
-          <w:sz w:val="24"/>
-          <w:szCs w:val="24"/>
-        </w:rPr>
-      </w:pPr>
       <w:r>
         <w:rPr>
           <w:rFonts w:cstheme="minorHAnsi"/>
@@ -8263,43 +8237,7 @@
           <w:sz w:val="24"/>
           <w:szCs w:val="24"/>
         </w:rPr>
-        <w:t xml:space="preserve">Based on your research, state your hypothesis, or explanation of </w:t>
-      </w:r>
-      <w:r>
-        <w:rPr>
-          <w:rFonts w:cstheme="minorHAnsi"/>
-          <w:b/>
-          <w:sz w:val="24"/>
-          <w:szCs w:val="24"/>
-        </w:rPr>
-        <w:t xml:space="preserve">the </w:t>
-      </w:r>
-      <w:r>
-        <w:rPr>
-          <w:rFonts w:cstheme="minorHAnsi"/>
-          <w:b/>
-          <w:sz w:val="24"/>
-          <w:szCs w:val="24"/>
-        </w:rPr>
-        <w:t>answer to your research question</w:t>
-      </w:r>
-      <w:r>
-        <w:rPr>
-          <w:rFonts w:cstheme="minorHAnsi"/>
-          <w:b/>
-          <w:sz w:val="24"/>
-          <w:szCs w:val="24"/>
-        </w:rPr>
-        <w:t xml:space="preserve"> for how the independent variable affects the dependent variable</w:t>
-      </w:r>
-      <w:r>
-        <w:rPr>
-          <w:rFonts w:cstheme="minorHAnsi"/>
-          <w:b/>
-          <w:sz w:val="24"/>
-          <w:szCs w:val="24"/>
-        </w:rPr>
-        <w:t>:</w:t>
+        <w:t>Summarize your understanding of what happens in your experiment below:</w:t>
       </w:r>
     </w:p>
     <w:tbl>
@@ -8462,8 +8400,219 @@
           <w:szCs w:val="24"/>
         </w:rPr>
       </w:pPr>
+    </w:p>
+    <w:p>
+      <w:pPr>
+        <w:pStyle w:val="ListParagraph"/>
+        <w:numPr>
+          <w:ilvl w:val="0"/>
+          <w:numId w:val="12"/>
+        </w:numPr>
+        <w:rPr>
+          <w:rFonts w:cstheme="minorHAnsi"/>
+          <w:sz w:val="24"/>
+          <w:szCs w:val="24"/>
+        </w:rPr>
+      </w:pPr>
+      <w:r>
+        <w:rPr>
+          <w:rFonts w:cstheme="minorHAnsi"/>
+          <w:b/>
+          <w:sz w:val="24"/>
+          <w:szCs w:val="24"/>
+        </w:rPr>
+        <w:t xml:space="preserve">Explain how a change </w:t>
+      </w:r>
+      <w:r>
+        <w:rPr>
+          <w:rFonts w:cstheme="minorHAnsi"/>
+          <w:b/>
+          <w:sz w:val="24"/>
+          <w:szCs w:val="24"/>
+        </w:rPr>
+        <w:t xml:space="preserve">(for example, an increase/decrease) </w:t>
+      </w:r>
       <w:bookmarkStart w:id="0" w:name="_GoBack"/>
       <w:bookmarkEnd w:id="0"/>
+      <w:r>
+        <w:rPr>
+          <w:rFonts w:cstheme="minorHAnsi"/>
+          <w:b/>
+          <w:sz w:val="24"/>
+          <w:szCs w:val="24"/>
+        </w:rPr>
+        <w:t>in the independent variable would affect the dependent variable in your experiment</w:t>
+      </w:r>
+      <w:r>
+        <w:rPr>
+          <w:rFonts w:cstheme="minorHAnsi"/>
+          <w:b/>
+          <w:sz w:val="24"/>
+          <w:szCs w:val="24"/>
+        </w:rPr>
+        <w:t>. (This is the basis for your experimental hypothesis.)</w:t>
+      </w:r>
+    </w:p>
+    <w:tbl>
+      <w:tblPr>
+        <w:tblStyle w:val="TableGrid"/>
+        <w:tblW w:w="0" w:type="auto"/>
+        <w:tblBorders>
+          <w:top w:val="none" w:sz="0" w:space="0" w:color="auto"/>
+          <w:left w:val="none" w:sz="0" w:space="0" w:color="auto"/>
+          <w:right w:val="none" w:sz="0" w:space="0" w:color="auto"/>
+        </w:tblBorders>
+        <w:tblLook w:val="04A0" w:firstRow="1" w:lastRow="0" w:firstColumn="1" w:lastColumn="0" w:noHBand="0" w:noVBand="1"/>
+      </w:tblPr>
+      <w:tblGrid>
+        <w:gridCol w:w="9350"/>
+      </w:tblGrid>
+      <w:tr>
+        <w:trPr>
+          <w:trHeight w:val="629"/>
+        </w:trPr>
+        <w:tc>
+          <w:tcPr>
+            <w:tcW w:w="9350" w:type="dxa"/>
+            <w:vAlign w:val="bottom"/>
+          </w:tcPr>
+          <w:p>
+            <w:pPr>
+              <w:rPr>
+                <w:rFonts w:cstheme="minorHAnsi"/>
+                <w:sz w:val="24"/>
+                <w:szCs w:val="24"/>
+              </w:rPr>
+            </w:pPr>
+          </w:p>
+        </w:tc>
+      </w:tr>
+      <w:tr>
+        <w:trPr>
+          <w:trHeight w:val="620"/>
+        </w:trPr>
+        <w:tc>
+          <w:tcPr>
+            <w:tcW w:w="9350" w:type="dxa"/>
+            <w:vAlign w:val="bottom"/>
+          </w:tcPr>
+          <w:p>
+            <w:pPr>
+              <w:rPr>
+                <w:rFonts w:cstheme="minorHAnsi"/>
+                <w:sz w:val="24"/>
+                <w:szCs w:val="24"/>
+              </w:rPr>
+            </w:pPr>
+          </w:p>
+        </w:tc>
+      </w:tr>
+      <w:tr>
+        <w:trPr>
+          <w:trHeight w:val="611"/>
+        </w:trPr>
+        <w:tc>
+          <w:tcPr>
+            <w:tcW w:w="9350" w:type="dxa"/>
+            <w:vAlign w:val="bottom"/>
+          </w:tcPr>
+          <w:p>
+            <w:pPr>
+              <w:rPr>
+                <w:rFonts w:cstheme="minorHAnsi"/>
+                <w:sz w:val="24"/>
+                <w:szCs w:val="24"/>
+              </w:rPr>
+            </w:pPr>
+          </w:p>
+        </w:tc>
+      </w:tr>
+      <w:tr>
+        <w:trPr>
+          <w:trHeight w:val="611"/>
+        </w:trPr>
+        <w:tc>
+          <w:tcPr>
+            <w:tcW w:w="9350" w:type="dxa"/>
+            <w:vAlign w:val="bottom"/>
+          </w:tcPr>
+          <w:p>
+            <w:pPr>
+              <w:rPr>
+                <w:rFonts w:cstheme="minorHAnsi"/>
+                <w:sz w:val="24"/>
+                <w:szCs w:val="24"/>
+              </w:rPr>
+            </w:pPr>
+          </w:p>
+        </w:tc>
+      </w:tr>
+      <w:tr>
+        <w:trPr>
+          <w:trHeight w:val="620"/>
+        </w:trPr>
+        <w:tc>
+          <w:tcPr>
+            <w:tcW w:w="9350" w:type="dxa"/>
+          </w:tcPr>
+          <w:p>
+            <w:pPr>
+              <w:rPr>
+                <w:rFonts w:cstheme="minorHAnsi"/>
+                <w:sz w:val="24"/>
+                <w:szCs w:val="24"/>
+              </w:rPr>
+            </w:pPr>
+          </w:p>
+        </w:tc>
+      </w:tr>
+      <w:tr>
+        <w:trPr>
+          <w:trHeight w:val="611"/>
+        </w:trPr>
+        <w:tc>
+          <w:tcPr>
+            <w:tcW w:w="9350" w:type="dxa"/>
+          </w:tcPr>
+          <w:p>
+            <w:pPr>
+              <w:rPr>
+                <w:rFonts w:cstheme="minorHAnsi"/>
+                <w:sz w:val="24"/>
+                <w:szCs w:val="24"/>
+              </w:rPr>
+            </w:pPr>
+          </w:p>
+        </w:tc>
+      </w:tr>
+      <w:tr>
+        <w:trPr>
+          <w:trHeight w:val="611"/>
+        </w:trPr>
+        <w:tc>
+          <w:tcPr>
+            <w:tcW w:w="9350" w:type="dxa"/>
+          </w:tcPr>
+          <w:p>
+            <w:pPr>
+              <w:rPr>
+                <w:rFonts w:cstheme="minorHAnsi"/>
+                <w:sz w:val="24"/>
+                <w:szCs w:val="24"/>
+              </w:rPr>
+            </w:pPr>
+          </w:p>
+        </w:tc>
+      </w:tr>
+    </w:tbl>
+    <w:p>
+      <w:pPr>
+        <w:rPr>
+          <w:rFonts w:cstheme="minorHAnsi"/>
+          <w:sz w:val="24"/>
+          <w:szCs w:val="24"/>
+        </w:rPr>
+      </w:pPr>
     </w:p>
     <w:sectPr>
       <w:pgSz w:w="12240" w:h="15840"/>
@@ -8599,7 +8748,7 @@
           <w:rPr>
             <w:noProof/>
           </w:rPr>
-          <w:t>12</w:t>
+          <w:t>11</w:t>
         </w:r>
         <w:r>
           <w:rPr>
